--- a/Specification.docx
+++ b/Specification.docx
@@ -128,11 +128,16 @@
         </w:rPr>
       </w:pPr>
       <w:r>
-        <w:rPr>
-          <w:szCs w:val="28"/>
-        </w:rPr>
-        <w:t>«АРМ администратора ресторана»</w:t>
-      </w:r>
+        <w:t>«Дирекция института».</w:t>
+      </w:r>
+    </w:p>
+    <w:p>
+      <w:pPr>
+        <w:ind w:firstLine="0"/>
+        <w:rPr>
+          <w:szCs w:val="28"/>
+        </w:rPr>
+      </w:pPr>
     </w:p>
     <w:p>
       <w:pPr>
@@ -146,6 +151,7 @@
     <w:p>
       <w:pPr>
         <w:ind w:firstLine="0"/>
+        <w:jc w:val="center"/>
         <w:rPr>
           <w:szCs w:val="28"/>
         </w:rPr>
@@ -199,7 +205,95 @@
     <w:p>
       <w:pPr>
         <w:ind w:firstLine="0"/>
-        <w:jc w:val="center"/>
+        <w:jc w:val="right"/>
+        <w:rPr>
+          <w:szCs w:val="28"/>
+        </w:rPr>
+      </w:pPr>
+      <w:r>
+        <w:rPr>
+          <w:szCs w:val="28"/>
+        </w:rPr>
+        <w:t>Исполнител</w:t>
+      </w:r>
+      <w:r>
+        <w:rPr>
+          <w:szCs w:val="28"/>
+        </w:rPr>
+        <w:t>ь</w:t>
+      </w:r>
+      <w:r>
+        <w:rPr>
+          <w:szCs w:val="28"/>
+        </w:rPr>
+        <w:t xml:space="preserve">: Беляев </w:t>
+      </w:r>
+      <w:r>
+        <w:rPr>
+          <w:szCs w:val="28"/>
+          <w:lang w:val="en-US"/>
+        </w:rPr>
+        <w:t>A</w:t>
+      </w:r>
+      <w:r>
+        <w:rPr>
+          <w:szCs w:val="28"/>
+        </w:rPr>
+        <w:t>.</w:t>
+      </w:r>
+      <w:r>
+        <w:rPr>
+          <w:szCs w:val="28"/>
+          <w:lang w:val="en-US"/>
+        </w:rPr>
+        <w:t>A</w:t>
+      </w:r>
+      <w:r>
+        <w:rPr>
+          <w:szCs w:val="28"/>
+        </w:rPr>
+        <w:t>.</w:t>
+      </w:r>
+    </w:p>
+    <w:p>
+      <w:pPr>
+        <w:ind w:firstLine="0"/>
+        <w:jc w:val="right"/>
+        <w:rPr>
+          <w:szCs w:val="28"/>
+        </w:rPr>
+      </w:pPr>
+    </w:p>
+    <w:p>
+      <w:pPr>
+        <w:ind w:firstLine="0"/>
+        <w:rPr>
+          <w:szCs w:val="28"/>
+        </w:rPr>
+      </w:pPr>
+    </w:p>
+    <w:p>
+      <w:pPr>
+        <w:ind w:firstLine="0"/>
+        <w:jc w:val="right"/>
+        <w:rPr>
+          <w:szCs w:val="28"/>
+        </w:rPr>
+      </w:pPr>
+    </w:p>
+    <w:p>
+      <w:pPr>
+        <w:ind w:firstLine="0"/>
+        <w:jc w:val="right"/>
+        <w:rPr>
+          <w:szCs w:val="28"/>
+        </w:rPr>
+      </w:pPr>
+    </w:p>
+    <w:p>
+      <w:pPr>
+        <w:ind w:firstLine="0"/>
+        <w:jc w:val="right"/>
         <w:rPr>
           <w:szCs w:val="28"/>
         </w:rPr>
@@ -217,101 +311,6 @@
     <w:p>
       <w:pPr>
         <w:ind w:firstLine="0"/>
-        <w:jc w:val="right"/>
-        <w:rPr>
-          <w:szCs w:val="28"/>
-        </w:rPr>
-      </w:pPr>
-      <w:r>
-        <w:rPr>
-          <w:szCs w:val="28"/>
-        </w:rPr>
-        <w:t xml:space="preserve">Исполнители: Беляев </w:t>
-      </w:r>
-      <w:r>
-        <w:rPr>
-          <w:szCs w:val="28"/>
-          <w:lang w:val="en-US"/>
-        </w:rPr>
-        <w:t>A</w:t>
-      </w:r>
-      <w:r>
-        <w:rPr>
-          <w:szCs w:val="28"/>
-          <w:lang w:val="en-US"/>
-        </w:rPr>
-        <w:t>.</w:t>
-      </w:r>
-      <w:r>
-        <w:rPr>
-          <w:szCs w:val="28"/>
-          <w:lang w:val="en-US"/>
-        </w:rPr>
-        <w:t>A</w:t>
-      </w:r>
-      <w:r>
-        <w:rPr>
-          <w:szCs w:val="28"/>
-        </w:rPr>
-        <w:t>.</w:t>
-      </w:r>
-    </w:p>
-    <w:p>
-      <w:pPr>
-        <w:ind w:firstLine="0"/>
-        <w:jc w:val="right"/>
-        <w:rPr>
-          <w:szCs w:val="28"/>
-        </w:rPr>
-      </w:pPr>
-    </w:p>
-    <w:p>
-      <w:pPr>
-        <w:ind w:firstLine="0"/>
-        <w:rPr>
-          <w:szCs w:val="28"/>
-        </w:rPr>
-      </w:pPr>
-    </w:p>
-    <w:p>
-      <w:pPr>
-        <w:ind w:firstLine="0"/>
-        <w:jc w:val="right"/>
-        <w:rPr>
-          <w:szCs w:val="28"/>
-        </w:rPr>
-      </w:pPr>
-    </w:p>
-    <w:p>
-      <w:pPr>
-        <w:ind w:firstLine="0"/>
-        <w:jc w:val="right"/>
-        <w:rPr>
-          <w:szCs w:val="28"/>
-        </w:rPr>
-      </w:pPr>
-    </w:p>
-    <w:p>
-      <w:pPr>
-        <w:ind w:firstLine="0"/>
-        <w:jc w:val="right"/>
-        <w:rPr>
-          <w:szCs w:val="28"/>
-        </w:rPr>
-      </w:pPr>
-    </w:p>
-    <w:p>
-      <w:pPr>
-        <w:ind w:firstLine="0"/>
-        <w:jc w:val="center"/>
-        <w:rPr>
-          <w:szCs w:val="28"/>
-        </w:rPr>
-      </w:pPr>
-    </w:p>
-    <w:p>
-      <w:pPr>
-        <w:ind w:firstLine="0"/>
         <w:jc w:val="center"/>
         <w:rPr>
           <w:szCs w:val="28"/>
@@ -332,6 +331,12 @@
     </w:p>
     <w:sdt>
       <w:sdtPr>
+        <w:rPr>
+          <w:rFonts w:eastAsiaTheme="minorHAnsi" w:cstheme="minorBidi"/>
+          <w:b w:val="0"/>
+          <w:szCs w:val="22"/>
+          <w:lang w:eastAsia="en-US"/>
+        </w:rPr>
         <w:id w:val="1358006637"/>
         <w:docPartObj>
           <w:docPartGallery w:val="Table of Contents"/>
@@ -340,13 +345,7 @@
       </w:sdtPr>
       <w:sdtEndPr>
         <w:rPr>
-          <w:rFonts w:ascii="Times New Roman" w:eastAsiaTheme="minorHAnsi" w:hAnsi="Times New Roman" w:cstheme="minorBidi"/>
-          <w:b/>
           <w:bCs/>
-          <w:color w:val="auto"/>
-          <w:sz w:val="28"/>
-          <w:szCs w:val="22"/>
-          <w:lang w:eastAsia="en-US"/>
         </w:rPr>
       </w:sdtEndPr>
       <w:sdtContent>
@@ -1572,7 +1571,7 @@
       <w:bookmarkStart w:id="0" w:name="_Toc145754015"/>
       <w:r>
         <w:lastRenderedPageBreak/>
-        <w:t>Введение.</w:t>
+        <w:t>Введение</w:t>
       </w:r>
       <w:bookmarkEnd w:id="0"/>
     </w:p>
@@ -1595,11 +1594,11 @@
     </w:p>
     <w:p>
       <w:pPr>
-        <w:pStyle w:val="a5"/>
+        <w:pStyle w:val="1"/>
       </w:pPr>
       <w:bookmarkStart w:id="1" w:name="_Toc145754016"/>
       <w:r>
-        <w:t>2. Основание для разработки</w:t>
+        <w:t>Основание для разработки</w:t>
       </w:r>
       <w:bookmarkEnd w:id="1"/>
     </w:p>
@@ -1615,13 +1614,41 @@
           <w:rFonts w:cs="Times New Roman"/>
           <w:szCs w:val="28"/>
         </w:rPr>
-        <w:t>1.Основанием для данной работы служит договор № 1234 от 10 марта 20</w:t>
+        <w:t>Основанием для данной работы служит договор № 1 от 1</w:t>
       </w:r>
       <w:r>
         <w:rPr>
           <w:rFonts w:cs="Times New Roman"/>
           <w:szCs w:val="28"/>
         </w:rPr>
+        <w:t>6</w:t>
+      </w:r>
+      <w:r>
+        <w:rPr>
+          <w:rFonts w:cs="Times New Roman"/>
+          <w:szCs w:val="28"/>
+        </w:rPr>
+        <w:t xml:space="preserve"> </w:t>
+      </w:r>
+      <w:r>
+        <w:rPr>
+          <w:rFonts w:cs="Times New Roman"/>
+          <w:szCs w:val="28"/>
+        </w:rPr>
+        <w:t>сентября</w:t>
+      </w:r>
+      <w:r>
+        <w:rPr>
+          <w:rFonts w:cs="Times New Roman"/>
+          <w:szCs w:val="28"/>
+        </w:rPr>
+        <w:t xml:space="preserve"> 20</w:t>
+      </w:r>
+      <w:r>
+        <w:rPr>
+          <w:rFonts w:cs="Times New Roman"/>
+          <w:szCs w:val="28"/>
+        </w:rPr>
         <w:t>2</w:t>
       </w:r>
       <w:r>
@@ -1634,11 +1661,11 @@
     </w:p>
     <w:p>
       <w:pPr>
-        <w:pStyle w:val="a5"/>
+        <w:pStyle w:val="1"/>
       </w:pPr>
       <w:bookmarkStart w:id="2" w:name="_Toc145754017"/>
       <w:r>
-        <w:t>2.Наименование работы:</w:t>
+        <w:t>Наименование работы</w:t>
       </w:r>
       <w:bookmarkEnd w:id="2"/>
     </w:p>
@@ -1649,248 +1676,583 @@
         </w:rPr>
       </w:pPr>
       <w:r>
+        <w:t>Разработка программного комплекса «Дирекция института».</w:t>
+      </w:r>
+    </w:p>
+    <w:p>
+      <w:pPr>
+        <w:pStyle w:val="1"/>
+      </w:pPr>
+      <w:bookmarkStart w:id="3" w:name="_Toc145754018"/>
+      <w:r>
+        <w:rPr>
+          <w:rStyle w:val="a6"/>
+          <w:b/>
+          <w:spacing w:val="0"/>
+          <w:kern w:val="0"/>
+          <w:szCs w:val="32"/>
+        </w:rPr>
+        <w:t>Исполнители</w:t>
+      </w:r>
+      <w:bookmarkEnd w:id="3"/>
+      <w:r>
+        <w:t xml:space="preserve"> </w:t>
+      </w:r>
+    </w:p>
+    <w:p>
+      <w:pPr>
+        <w:pStyle w:val="a8"/>
+        <w:ind w:left="1429" w:firstLine="0"/>
         <w:rPr>
           <w:rFonts w:cs="Times New Roman"/>
           <w:szCs w:val="28"/>
         </w:rPr>
-        <w:t>«</w:t>
-      </w:r>
-      <w:r>
-        <w:t>Разработка программного комплекса «Дирекция института».</w:t>
-      </w:r>
-    </w:p>
-    <w:p>
-      <w:pPr>
+      </w:pPr>
+      <w:r>
         <w:rPr>
           <w:rFonts w:cs="Times New Roman"/>
           <w:szCs w:val="28"/>
         </w:rPr>
-      </w:pPr>
-      <w:bookmarkStart w:id="3" w:name="_Toc145754018"/>
-      <w:r>
-        <w:rPr>
-          <w:rStyle w:val="a6"/>
-        </w:rPr>
-        <w:t>3. Исполнители:</w:t>
-      </w:r>
-      <w:bookmarkEnd w:id="3"/>
-      <w:r>
-        <w:rPr>
-          <w:rFonts w:cs="Times New Roman"/>
-          <w:szCs w:val="28"/>
+        <w:t>Беляев А.А.</w:t>
+      </w:r>
+    </w:p>
+    <w:p>
+      <w:pPr>
+        <w:pStyle w:val="1"/>
+      </w:pPr>
+      <w:bookmarkStart w:id="4" w:name="_Toc145754020"/>
+      <w:r>
+        <w:t>Назначение разработки</w:t>
+      </w:r>
+      <w:bookmarkEnd w:id="4"/>
+    </w:p>
+    <w:p>
+      <w:r>
+        <w:t>Назначение разработки программного комплекса "Дирекция института" состоит в создании интегрированной системы для управления и автоматизации деятельности института Казанского государственного энергетического университета (ФГБОУ ВО "КГЭУ"). Программный комплекс предназначен для оптимизации организационных процессов, повышения эффективности управления институтом, и обеспечения более эффективного взаимодействия сотрудников, студентов и сторонних пользователей.</w:t>
+      </w:r>
+    </w:p>
+    <w:p>
+      <w:pPr>
+        <w:pStyle w:val="1"/>
+      </w:pPr>
+      <w:bookmarkStart w:id="5" w:name="_Toc145754021"/>
+      <w:r>
+        <w:t>Технические требования</w:t>
+      </w:r>
+      <w:bookmarkEnd w:id="5"/>
+    </w:p>
+    <w:p>
+      <w:pPr>
+        <w:pStyle w:val="2"/>
+        <w:numPr>
+          <w:ilvl w:val="1"/>
+          <w:numId w:val="6"/>
+        </w:numPr>
+      </w:pPr>
+      <w:bookmarkStart w:id="6" w:name="_Toc145754022"/>
+      <w:r>
+        <w:rPr>
+          <w:lang w:val="en-US"/>
         </w:rPr>
         <w:t xml:space="preserve"> </w:t>
       </w:r>
       <w:r>
-        <w:rPr>
-          <w:rFonts w:cs="Times New Roman"/>
-          <w:szCs w:val="28"/>
-        </w:rPr>
-        <w:t>Беляев А.А.</w:t>
-      </w:r>
-    </w:p>
-    <w:p>
-      <w:pPr>
-        <w:rPr>
-          <w:rFonts w:cs="Times New Roman"/>
-          <w:szCs w:val="28"/>
-        </w:rPr>
-      </w:pPr>
-      <w:bookmarkStart w:id="4" w:name="_Toc145754019"/>
-      <w:r>
-        <w:rPr>
-          <w:rStyle w:val="a6"/>
-        </w:rPr>
-        <w:t>4.Соисполнители:</w:t>
-      </w:r>
-      <w:bookmarkEnd w:id="4"/>
-      <w:r>
-        <w:rPr>
-          <w:rFonts w:cs="Times New Roman"/>
-          <w:szCs w:val="28"/>
-        </w:rPr>
-        <w:t xml:space="preserve"> нет.</w:t>
-      </w:r>
-    </w:p>
-    <w:p>
-      <w:pPr>
-        <w:pStyle w:val="a5"/>
-      </w:pPr>
-      <w:bookmarkStart w:id="5" w:name="_Toc145754020"/>
-      <w:r>
-        <w:t>3. Назначение разработки</w:t>
-      </w:r>
-      <w:bookmarkEnd w:id="5"/>
-    </w:p>
-    <w:p>
-      <w:pPr>
-        <w:pStyle w:val="a5"/>
-      </w:pPr>
-      <w:bookmarkStart w:id="6" w:name="_Toc145754021"/>
-      <w:r>
-        <w:t>4.Технические требования</w:t>
+        <w:t>Требования</w:t>
+      </w:r>
+      <w:r>
+        <w:t xml:space="preserve"> к функциональным характеристикам</w:t>
       </w:r>
       <w:bookmarkEnd w:id="6"/>
     </w:p>
     <w:p>
-      <w:pPr>
-        <w:pStyle w:val="a5"/>
-      </w:pPr>
-      <w:bookmarkStart w:id="7" w:name="_Toc145754022"/>
-      <w:r>
-        <w:t>4.</w:t>
-      </w:r>
-      <w:r>
-        <w:t>1. Требования</w:t>
-      </w:r>
-      <w:r>
-        <w:t xml:space="preserve"> к функциональным характеристикам.</w:t>
+      <w:r>
+        <w:t>Программный комплекс должен обеспечивать следующие функциональные характеристики:</w:t>
+      </w:r>
+    </w:p>
+    <w:p>
+      <w:pPr>
+        <w:pStyle w:val="a8"/>
+        <w:numPr>
+          <w:ilvl w:val="0"/>
+          <w:numId w:val="7"/>
+        </w:numPr>
+      </w:pPr>
+      <w:r>
+        <w:t>Создание</w:t>
+      </w:r>
+      <w:r>
+        <w:t>,</w:t>
+      </w:r>
+      <w:r>
+        <w:t xml:space="preserve"> редактирование и удаление расписания</w:t>
+      </w:r>
+      <w:r>
+        <w:t>;</w:t>
+      </w:r>
+    </w:p>
+    <w:p>
+      <w:pPr>
+        <w:pStyle w:val="a8"/>
+        <w:numPr>
+          <w:ilvl w:val="0"/>
+          <w:numId w:val="7"/>
+        </w:numPr>
+      </w:pPr>
+      <w:r>
+        <w:t>Ведение учета студентов и сотрудников, включая их регистрацию, обновление данных и учет активности.</w:t>
+      </w:r>
+    </w:p>
+    <w:p>
+      <w:pPr>
+        <w:pStyle w:val="a8"/>
+        <w:numPr>
+          <w:ilvl w:val="0"/>
+          <w:numId w:val="7"/>
+        </w:numPr>
+      </w:pPr>
+      <w:r>
+        <w:t>Автоматизированное формирование и распределение заданий и задач.</w:t>
+      </w:r>
+    </w:p>
+    <w:p>
+      <w:pPr>
+        <w:pStyle w:val="a8"/>
+        <w:numPr>
+          <w:ilvl w:val="0"/>
+          <w:numId w:val="7"/>
+        </w:numPr>
+      </w:pPr>
+      <w:r>
+        <w:t>Обеспечение безопасности данных и доступа к информации с различных уровней прав доступа.</w:t>
+      </w:r>
+    </w:p>
+    <w:p>
+      <w:pPr>
+        <w:pStyle w:val="2"/>
+        <w:numPr>
+          <w:ilvl w:val="2"/>
+          <w:numId w:val="6"/>
+        </w:numPr>
+      </w:pPr>
+      <w:bookmarkStart w:id="7" w:name="_Toc145754023"/>
+      <w:r>
+        <w:lastRenderedPageBreak/>
+        <w:t>Состав выполняемых функций</w:t>
       </w:r>
       <w:bookmarkEnd w:id="7"/>
     </w:p>
     <w:p>
-      <w:pPr>
-        <w:pStyle w:val="a5"/>
-      </w:pPr>
-      <w:bookmarkStart w:id="8" w:name="_Toc145754023"/>
-      <w:r>
-        <w:t>4.1.1. Состав выполняемых функций. Разрабатываемое ПО должно обеспечивать:</w:t>
+      <w:r>
+        <w:t>Программный комплекс должен выполнять следующие основные функции:</w:t>
+      </w:r>
+    </w:p>
+    <w:p>
+      <w:pPr>
+        <w:pStyle w:val="a8"/>
+        <w:numPr>
+          <w:ilvl w:val="0"/>
+          <w:numId w:val="8"/>
+        </w:numPr>
+      </w:pPr>
+      <w:r>
+        <w:t>Управление данными об учебных группах, преподавателях и студентах.</w:t>
+      </w:r>
+    </w:p>
+    <w:p>
+      <w:pPr>
+        <w:pStyle w:val="a8"/>
+        <w:numPr>
+          <w:ilvl w:val="0"/>
+          <w:numId w:val="8"/>
+        </w:numPr>
+      </w:pPr>
+      <w:r>
+        <w:t>Формирование расписания занятий и экзаменов.</w:t>
+      </w:r>
+    </w:p>
+    <w:p>
+      <w:pPr>
+        <w:pStyle w:val="2"/>
+        <w:numPr>
+          <w:ilvl w:val="2"/>
+          <w:numId w:val="6"/>
+        </w:numPr>
+      </w:pPr>
+      <w:bookmarkStart w:id="8" w:name="_Toc145754024"/>
+      <w:r>
+        <w:t>Организация входных и выходных данных</w:t>
       </w:r>
       <w:bookmarkEnd w:id="8"/>
     </w:p>
     <w:p>
-      <w:pPr>
-        <w:pStyle w:val="a5"/>
-      </w:pPr>
-      <w:bookmarkStart w:id="9" w:name="_Toc145754024"/>
-      <w:r>
-        <w:t>4.1.2. Организация входных и выходных данных.</w:t>
+      <w:r>
+        <w:t xml:space="preserve">Программный комплекс должен обеспечивать возможность импорта и экспорта данных </w:t>
+      </w:r>
+      <w:r>
+        <w:t>хотя бы с одного вида из представленных</w:t>
+      </w:r>
+      <w:r>
+        <w:t xml:space="preserve"> </w:t>
+      </w:r>
+      <w:r>
+        <w:t>формат</w:t>
+      </w:r>
+      <w:r>
+        <w:t xml:space="preserve">ов: </w:t>
+      </w:r>
+      <w:r>
+        <w:t>CSV, Excel, XML. Входные данные должны вводиться через пользовательский интерфейс или импортироваться из внешних источников.</w:t>
+      </w:r>
+    </w:p>
+    <w:p>
+      <w:pPr>
+        <w:pStyle w:val="2"/>
+        <w:numPr>
+          <w:ilvl w:val="1"/>
+          <w:numId w:val="6"/>
+        </w:numPr>
+      </w:pPr>
+      <w:bookmarkStart w:id="9" w:name="_Toc145754025"/>
+      <w:r>
+        <w:t xml:space="preserve"> </w:t>
+      </w:r>
+      <w:r>
+        <w:t>Требования к надежности</w:t>
       </w:r>
       <w:bookmarkEnd w:id="9"/>
     </w:p>
     <w:p>
-      <w:pPr>
-        <w:pStyle w:val="a5"/>
-      </w:pPr>
-      <w:bookmarkStart w:id="10" w:name="_Toc145754025"/>
-      <w:r>
-        <w:t>4.2. Требования к надежности.</w:t>
+      <w:r>
+        <w:t>Программный комплекс должен обеспечивать высокую надежность и устойчивость к сбоям. Должны быть предусмотрены средства резервного копирования данных и возможность быстрого восстановления после сбоев.</w:t>
+      </w:r>
+    </w:p>
+    <w:p>
+      <w:pPr>
+        <w:pStyle w:val="2"/>
+        <w:numPr>
+          <w:ilvl w:val="1"/>
+          <w:numId w:val="6"/>
+        </w:numPr>
+      </w:pPr>
+      <w:bookmarkStart w:id="10" w:name="_Toc145754026"/>
+      <w:r>
+        <w:t xml:space="preserve"> Условия эксплуатации и требования к составу и параметрам технических</w:t>
       </w:r>
       <w:bookmarkEnd w:id="10"/>
     </w:p>
     <w:p>
-      <w:pPr>
-        <w:pStyle w:val="a5"/>
-      </w:pPr>
-      <w:bookmarkStart w:id="11" w:name="_Toc145754026"/>
-      <w:r>
-        <w:t>4.3. Условия эксплуатации и требования к составу и параметрам технических</w:t>
-      </w:r>
+      <w:r>
+        <w:t>Программный комплекс должен работать на серверном оборудовании, соответствующем следующим техническим характеристикам:</w:t>
+      </w:r>
+    </w:p>
+    <w:p>
+      <w:bookmarkStart w:id="11" w:name="_Toc145754027"/>
+      <w:r>
+        <w:rPr>
+          <w:b/>
+          <w:bCs/>
+        </w:rPr>
+        <w:t>Процессор</w:t>
+      </w:r>
+      <w:r>
+        <w:t>: Минимальный четырехъядерный процессор с тактовой частотой не менее 2.0 ГГц.</w:t>
+      </w:r>
+    </w:p>
+    <w:p>
+      <w:r>
+        <w:rPr>
+          <w:b/>
+          <w:bCs/>
+        </w:rPr>
+        <w:t>Оперативная память</w:t>
+      </w:r>
+      <w:r>
+        <w:rPr>
+          <w:b/>
+          <w:bCs/>
+        </w:rPr>
+        <w:t>:</w:t>
+      </w:r>
+      <w:r>
+        <w:t xml:space="preserve"> минимум</w:t>
+      </w:r>
+      <w:r>
+        <w:t xml:space="preserve"> </w:t>
+      </w:r>
+      <w:r>
+        <w:t>1</w:t>
+      </w:r>
+      <w:r>
+        <w:t xml:space="preserve"> ГБ оперативной памяти.</w:t>
+      </w:r>
+    </w:p>
+    <w:p>
+      <w:r>
+        <w:rPr>
+          <w:b/>
+          <w:bCs/>
+        </w:rPr>
+        <w:t>Жесткий диск</w:t>
+      </w:r>
+      <w:r>
+        <w:rPr>
+          <w:b/>
+          <w:bCs/>
+        </w:rPr>
+        <w:t>:</w:t>
+      </w:r>
+      <w:r>
+        <w:t xml:space="preserve"> минимум</w:t>
+      </w:r>
+      <w:r>
+        <w:t xml:space="preserve"> 1</w:t>
+      </w:r>
+      <w:r>
+        <w:t>5</w:t>
+      </w:r>
+      <w:r>
+        <w:t xml:space="preserve"> ГБ свободного места на жестком диске для установки программы и хранения данных.</w:t>
+      </w:r>
+    </w:p>
+    <w:p>
+      <w:pPr>
+        <w:rPr>
+          <w:b/>
+          <w:bCs/>
+        </w:rPr>
+      </w:pPr>
+      <w:r>
+        <w:rPr>
+          <w:b/>
+          <w:bCs/>
+        </w:rPr>
+        <w:t>Операционная система:</w:t>
+      </w:r>
+    </w:p>
+    <w:p>
+      <w:pPr>
+        <w:rPr>
+          <w:lang w:val="en-US"/>
+        </w:rPr>
+      </w:pPr>
+      <w:r>
+        <w:t>Поддерживаемые</w:t>
+      </w:r>
+      <w:r>
+        <w:rPr>
+          <w:lang w:val="en-US"/>
+        </w:rPr>
+        <w:t xml:space="preserve"> </w:t>
+      </w:r>
+      <w:r>
+        <w:t>версии</w:t>
+      </w:r>
+      <w:r>
+        <w:rPr>
+          <w:lang w:val="en-US"/>
+        </w:rPr>
+        <w:t xml:space="preserve"> Microsoft Windows: Windows Server 2016, Windows Server 2019.</w:t>
+      </w:r>
+    </w:p>
+    <w:p>
+      <w:pPr>
+        <w:rPr>
+          <w:lang w:val="en-US"/>
+        </w:rPr>
+      </w:pPr>
+      <w:r>
+        <w:t>Поддерживаемые</w:t>
+      </w:r>
+      <w:r>
+        <w:rPr>
+          <w:lang w:val="en-US"/>
+        </w:rPr>
+        <w:t xml:space="preserve"> </w:t>
+      </w:r>
+      <w:r>
+        <w:t>версии</w:t>
+      </w:r>
+      <w:r>
+        <w:rPr>
+          <w:lang w:val="en-US"/>
+        </w:rPr>
+        <w:t xml:space="preserve"> Linux: Ubuntu Server 18.04 LTS, CentOS 7.</w:t>
+      </w:r>
+    </w:p>
+    <w:p>
+      <w:pPr>
+        <w:rPr>
+          <w:b/>
+          <w:bCs/>
+        </w:rPr>
+      </w:pPr>
+      <w:r>
+        <w:rPr>
+          <w:b/>
+          <w:bCs/>
+        </w:rPr>
+        <w:lastRenderedPageBreak/>
+        <w:t>Браузер:</w:t>
+      </w:r>
+    </w:p>
+    <w:p>
+      <w:r>
+        <w:t>Google Chrome (последняя версия).</w:t>
+      </w:r>
+    </w:p>
+    <w:p>
+      <w:r>
+        <w:t>Mozilla Firefox (последняя версия).</w:t>
+      </w:r>
+    </w:p>
+    <w:p>
+      <w:r>
+        <w:t>Microsoft Edge (последняя версия).</w:t>
+      </w:r>
+    </w:p>
+    <w:p>
+      <w:pPr>
+        <w:pStyle w:val="2"/>
+        <w:numPr>
+          <w:ilvl w:val="1"/>
+          <w:numId w:val="6"/>
+        </w:numPr>
+      </w:pPr>
+      <w:bookmarkStart w:id="12" w:name="_Toc145754028"/>
       <w:bookmarkEnd w:id="11"/>
-    </w:p>
-    <w:p>
-      <w:pPr>
-        <w:pStyle w:val="a5"/>
-      </w:pPr>
-      <w:bookmarkStart w:id="12" w:name="_Toc145754027"/>
-      <w:r>
-        <w:t>4.4. Требования к информационной и программной совместимости. Программа</w:t>
+      <w:r>
+        <w:t xml:space="preserve">Требования к транспортировке и хранению. </w:t>
       </w:r>
       <w:bookmarkEnd w:id="12"/>
     </w:p>
     <w:p>
-      <w:pPr>
-        <w:pStyle w:val="a5"/>
-      </w:pPr>
-      <w:bookmarkStart w:id="13" w:name="_Toc145754028"/>
-      <w:r>
-        <w:t>4.5. Требования к транспортировке и хранению. Программа поставляется на</w:t>
+      <w:r>
+        <w:t>Программа должна быть доставлена на сервер института Казанского государственного энергетического университета с использованием защищенных каналов связи, обеспечивающих конфиденциальность передаваемых данных. Для хранения данных программа должна использовать защищенное хранилище данных с регулярным резервным копированием.</w:t>
+      </w:r>
+    </w:p>
+    <w:p>
+      <w:pPr>
+        <w:pStyle w:val="1"/>
+      </w:pPr>
+      <w:bookmarkStart w:id="13" w:name="_Toc145754030"/>
+      <w:r>
+        <w:t>Требования к программной документации</w:t>
       </w:r>
       <w:bookmarkEnd w:id="13"/>
     </w:p>
     <w:p>
-      <w:pPr>
-        <w:pStyle w:val="a5"/>
-      </w:pPr>
-      <w:bookmarkStart w:id="14" w:name="_Toc145754029"/>
-      <w:r>
-        <w:t>4.6. Специальные требования.</w:t>
+      <w:r>
+        <w:t>Исполнитель обязан предоставить следующую программную документацию:</w:t>
+      </w:r>
+    </w:p>
+    <w:p>
+      <w:pPr>
+        <w:pStyle w:val="a8"/>
+        <w:numPr>
+          <w:ilvl w:val="0"/>
+          <w:numId w:val="9"/>
+        </w:numPr>
+      </w:pPr>
+      <w:r>
+        <w:t>Техническое описание программного комплекса, включая архитектуру и структуру системы;</w:t>
+      </w:r>
+    </w:p>
+    <w:p>
+      <w:pPr>
+        <w:pStyle w:val="a8"/>
+        <w:numPr>
+          <w:ilvl w:val="0"/>
+          <w:numId w:val="9"/>
+        </w:numPr>
+      </w:pPr>
+      <w:r>
+        <w:t>Руководство пользователя, содержащее инструкции по установке, настройке и использованию программы;</w:t>
+      </w:r>
+    </w:p>
+    <w:p>
+      <w:pPr>
+        <w:pStyle w:val="a8"/>
+        <w:numPr>
+          <w:ilvl w:val="0"/>
+          <w:numId w:val="9"/>
+        </w:numPr>
+      </w:pPr>
+      <w:r>
+        <w:t>Документацию по программному интерфейсу (API), если такой имеется;</w:t>
+      </w:r>
+    </w:p>
+    <w:p>
+      <w:pPr>
+        <w:pStyle w:val="a8"/>
+        <w:numPr>
+          <w:ilvl w:val="0"/>
+          <w:numId w:val="9"/>
+        </w:numPr>
+      </w:pPr>
+      <w:r>
+        <w:t>Описание процедур резервного копирования данных и восстановления после сбоев.</w:t>
+      </w:r>
+    </w:p>
+    <w:p>
+      <w:pPr>
+        <w:pStyle w:val="1"/>
+      </w:pPr>
+      <w:bookmarkStart w:id="14" w:name="_Toc145754031"/>
+      <w:r>
+        <w:t>Технико-экономические показатели</w:t>
       </w:r>
       <w:bookmarkEnd w:id="14"/>
     </w:p>
     <w:p>
-      <w:pPr>
-        <w:pStyle w:val="a5"/>
-      </w:pPr>
-      <w:bookmarkStart w:id="15" w:name="_Toc145754030"/>
-      <w:r>
-        <w:t>5. Требования к программной документации</w:t>
-      </w:r>
+      <w:r>
+        <w:t xml:space="preserve">Возможны </w:t>
+      </w:r>
+      <w:r>
+        <w:t>затраты на хостинг.</w:t>
+      </w:r>
+      <w:bookmarkStart w:id="15" w:name="_GoBack"/>
       <w:bookmarkEnd w:id="15"/>
     </w:p>
     <w:p>
       <w:pPr>
-        <w:pStyle w:val="a5"/>
-      </w:pPr>
-      <w:bookmarkStart w:id="16" w:name="_Toc145754031"/>
-      <w:r>
-        <w:t>6. Технико-экономические показатели</w:t>
+        <w:pStyle w:val="1"/>
+      </w:pPr>
+      <w:bookmarkStart w:id="16" w:name="_Toc145754032"/>
+      <w:r>
+        <w:t>Порядок контроля и приемки</w:t>
       </w:r>
       <w:bookmarkEnd w:id="16"/>
     </w:p>
     <w:p>
-      <w:r>
-        <w:t xml:space="preserve">Эффективность системы определяется удобством использования системы для контроля и управления основными </w:t>
-      </w:r>
-      <w:r>
-        <w:t xml:space="preserve">потребностями </w:t>
-      </w:r>
-      <w:bookmarkStart w:id="17" w:name="_GoBack"/>
-      <w:bookmarkEnd w:id="17"/>
-      <w:r>
-        <w:t xml:space="preserve">помещений </w:t>
+      <w:pPr>
+        <w:rPr>
+          <w:sz w:val="24"/>
+        </w:rPr>
+      </w:pPr>
+      <w:r>
+        <w:t>После передачи Исполнителем отдельного функционального модуля программы</w:t>
+      </w:r>
+      <w:r>
+        <w:rPr>
+          <w:sz w:val="24"/>
+        </w:rPr>
+        <w:t xml:space="preserve"> </w:t>
+      </w:r>
+      <w:r>
+        <w:t>Заказчику, последний имеет право тестировать модуль в течение 7 дней. После</w:t>
+      </w:r>
+      <w:r>
+        <w:rPr>
+          <w:sz w:val="24"/>
+        </w:rPr>
+        <w:t xml:space="preserve"> </w:t>
+      </w:r>
+      <w:r>
+        <w:t xml:space="preserve">тестирования Заказчик должен принять работу по данному этапу </w:t>
       </w:r>
       <w:r>
         <w:lastRenderedPageBreak/>
-        <w:t>института, а также экономической выгодой, полученной от внедрения аппаратно-программного комплекса.</w:t>
-      </w:r>
-    </w:p>
-    <w:p>
-      <w:pPr>
-        <w:pStyle w:val="a5"/>
-      </w:pPr>
-      <w:bookmarkStart w:id="18" w:name="_Toc145754032"/>
-      <w:r>
-        <w:t>7. Порядок контроля и приемки</w:t>
-      </w:r>
-      <w:bookmarkEnd w:id="18"/>
-    </w:p>
-    <w:p>
-      <w:pPr>
-        <w:rPr>
-          <w:sz w:val="24"/>
-        </w:rPr>
-      </w:pPr>
-      <w:r>
-        <w:t>После передачи Исполнителем отдельного функционального модуля программы</w:t>
-      </w:r>
-      <w:r>
-        <w:rPr>
-          <w:sz w:val="24"/>
-        </w:rPr>
-        <w:t xml:space="preserve"> </w:t>
-      </w:r>
-      <w:r>
-        <w:t>Заказчику, последний имеет право тестировать модуль в течение 7 дней. После</w:t>
-      </w:r>
-      <w:r>
-        <w:rPr>
-          <w:sz w:val="24"/>
-        </w:rPr>
-        <w:t xml:space="preserve"> </w:t>
-      </w:r>
-      <w:r>
-        <w:t>тестирования Заказчик должен принять работу по данному этапу или в письменном виде изложить причину отказа от принятия. В случае обоснованного отказа Исполнитель обязуется доработать модуль.</w:t>
+        <w:t>или в письменном виде изложить причину отказа от принятия. В случае обоснованного отказа Исполнитель обязуется доработать модуль.</w:t>
       </w:r>
     </w:p>
     <w:sectPr>
@@ -1906,6 +2268,803 @@
 <file path=word/numbering.xml><?xml version="1.0" encoding="utf-8"?>
 <w:numbering xmlns:wpc="http://schemas.microsoft.com/office/word/2010/wordprocessingCanvas" xmlns:cx="http://schemas.microsoft.com/office/drawing/2014/chartex" xmlns:cx1="http://schemas.microsoft.com/office/drawing/2015/9/8/chartex" xmlns:cx2="http://schemas.microsoft.com/office/drawing/2015/10/21/chartex" xmlns:cx3="http://schemas.microsoft.com/office/drawing/2016/5/9/chartex" xmlns:cx4="http://schemas.microsoft.com/office/drawing/2016/5/10/chartex" xmlns:cx5="http://schemas.microsoft.com/office/drawing/2016/5/11/chartex" xmlns:cx6="http://schemas.microsoft.com/office/drawing/2016/5/12/chartex" xmlns:cx7="http://schemas.microsoft.com/office/drawing/2016/5/13/chartex" xmlns:cx8="http://schemas.microsoft.com/office/drawing/2016/5/14/chartex" xmlns:mc="http://schemas.openxmlformats.org/markup-compatibility/2006" xmlns:aink="http://schemas.microsoft.com/office/drawing/2016/ink" xmlns:am3d="http://schemas.microsoft.com/office/drawing/2017/model3d" xmlns:o="urn:schemas-microsoft-com:office:office" xmlns:r="http://schemas.openxmlformats.org/officeDocument/2006/relationships" xmlns:m="http://schemas.openxmlformats.org/officeDocument/2006/math" xmlns:v="urn:schemas-microsoft-com:vml" xmlns:wp14="http://schemas.microsoft.com/office/word/2010/wordprocessingDrawing" xmlns:wp="http://schemas.openxmlformats.org/drawingml/2006/wordprocessingDrawing" xmlns:w10="urn:schemas-microsoft-com:office:word" xmlns:w="http://schemas.openxmlformats.org/wordprocessingml/2006/main" xmlns:w14="http://schemas.microsoft.com/office/word/2010/wordml" xmlns:w15="http://schemas.microsoft.com/office/word/2012/wordml" xmlns:w16cex="http://schemas.microsoft.com/office/word/2018/wordml/cex" xmlns:w16cid="http://schemas.microsoft.com/office/word/2016/wordml/cid" xmlns:w16="http://schemas.microsoft.com/office/word/2018/wordml" xmlns:w16se="http://schemas.microsoft.com/office/word/2015/wordml/symex" xmlns:wpg="http://schemas.microsoft.com/office/word/2010/wordprocessingGroup" xmlns:wpi="http://schemas.microsoft.com/office/word/2010/wordprocessingInk" xmlns:wne="http://schemas.microsoft.com/office/word/2006/wordml" xmlns:wps="http://schemas.microsoft.com/office/word/2010/wordprocessingShape" mc:Ignorable="w14 w15 w16se w16cid w16 w16cex wp14">
   <w:abstractNum w:abstractNumId="0" w15:restartNumberingAfterBreak="0">
+    <w:nsid w:val="21BC7406"/>
+    <w:multiLevelType w:val="hybridMultilevel"/>
+    <w:tmpl w:val="D966AFC6"/>
+    <w:lvl w:ilvl="0" w:tplc="0419000F">
+      <w:start w:val="1"/>
+      <w:numFmt w:val="decimal"/>
+      <w:lvlText w:val="%1."/>
+      <w:lvlJc w:val="left"/>
+      <w:pPr>
+        <w:ind w:left="1429" w:hanging="360"/>
+      </w:pPr>
+    </w:lvl>
+    <w:lvl w:ilvl="1" w:tplc="04190019" w:tentative="1">
+      <w:start w:val="1"/>
+      <w:numFmt w:val="lowerLetter"/>
+      <w:lvlText w:val="%2."/>
+      <w:lvlJc w:val="left"/>
+      <w:pPr>
+        <w:ind w:left="2149" w:hanging="360"/>
+      </w:pPr>
+    </w:lvl>
+    <w:lvl w:ilvl="2" w:tplc="0419001B" w:tentative="1">
+      <w:start w:val="1"/>
+      <w:numFmt w:val="lowerRoman"/>
+      <w:lvlText w:val="%3."/>
+      <w:lvlJc w:val="right"/>
+      <w:pPr>
+        <w:ind w:left="2869" w:hanging="180"/>
+      </w:pPr>
+    </w:lvl>
+    <w:lvl w:ilvl="3" w:tplc="0419000F" w:tentative="1">
+      <w:start w:val="1"/>
+      <w:numFmt w:val="decimal"/>
+      <w:lvlText w:val="%4."/>
+      <w:lvlJc w:val="left"/>
+      <w:pPr>
+        <w:ind w:left="3589" w:hanging="360"/>
+      </w:pPr>
+    </w:lvl>
+    <w:lvl w:ilvl="4" w:tplc="04190019" w:tentative="1">
+      <w:start w:val="1"/>
+      <w:numFmt w:val="lowerLetter"/>
+      <w:lvlText w:val="%5."/>
+      <w:lvlJc w:val="left"/>
+      <w:pPr>
+        <w:ind w:left="4309" w:hanging="360"/>
+      </w:pPr>
+    </w:lvl>
+    <w:lvl w:ilvl="5" w:tplc="0419001B" w:tentative="1">
+      <w:start w:val="1"/>
+      <w:numFmt w:val="lowerRoman"/>
+      <w:lvlText w:val="%6."/>
+      <w:lvlJc w:val="right"/>
+      <w:pPr>
+        <w:ind w:left="5029" w:hanging="180"/>
+      </w:pPr>
+    </w:lvl>
+    <w:lvl w:ilvl="6" w:tplc="0419000F" w:tentative="1">
+      <w:start w:val="1"/>
+      <w:numFmt w:val="decimal"/>
+      <w:lvlText w:val="%7."/>
+      <w:lvlJc w:val="left"/>
+      <w:pPr>
+        <w:ind w:left="5749" w:hanging="360"/>
+      </w:pPr>
+    </w:lvl>
+    <w:lvl w:ilvl="7" w:tplc="04190019" w:tentative="1">
+      <w:start w:val="1"/>
+      <w:numFmt w:val="lowerLetter"/>
+      <w:lvlText w:val="%8."/>
+      <w:lvlJc w:val="left"/>
+      <w:pPr>
+        <w:ind w:left="6469" w:hanging="360"/>
+      </w:pPr>
+    </w:lvl>
+    <w:lvl w:ilvl="8" w:tplc="0419001B" w:tentative="1">
+      <w:start w:val="1"/>
+      <w:numFmt w:val="lowerRoman"/>
+      <w:lvlText w:val="%9."/>
+      <w:lvlJc w:val="right"/>
+      <w:pPr>
+        <w:ind w:left="7189" w:hanging="180"/>
+      </w:pPr>
+    </w:lvl>
+  </w:abstractNum>
+  <w:abstractNum w:abstractNumId="1" w15:restartNumberingAfterBreak="0">
+    <w:nsid w:val="23227AC2"/>
+    <w:multiLevelType w:val="hybridMultilevel"/>
+    <w:tmpl w:val="52A865E2"/>
+    <w:lvl w:ilvl="0" w:tplc="04190001">
+      <w:start w:val="1"/>
+      <w:numFmt w:val="bullet"/>
+      <w:lvlText w:val=""/>
+      <w:lvlJc w:val="left"/>
+      <w:pPr>
+        <w:ind w:left="720" w:hanging="360"/>
+      </w:pPr>
+      <w:rPr>
+        <w:rFonts w:ascii="Symbol" w:hAnsi="Symbol" w:hint="default"/>
+      </w:rPr>
+    </w:lvl>
+    <w:lvl w:ilvl="1" w:tplc="04190003" w:tentative="1">
+      <w:start w:val="1"/>
+      <w:numFmt w:val="bullet"/>
+      <w:lvlText w:val="o"/>
+      <w:lvlJc w:val="left"/>
+      <w:pPr>
+        <w:ind w:left="1440" w:hanging="360"/>
+      </w:pPr>
+      <w:rPr>
+        <w:rFonts w:ascii="Courier New" w:hAnsi="Courier New" w:cs="Courier New" w:hint="default"/>
+      </w:rPr>
+    </w:lvl>
+    <w:lvl w:ilvl="2" w:tplc="04190005" w:tentative="1">
+      <w:start w:val="1"/>
+      <w:numFmt w:val="bullet"/>
+      <w:lvlText w:val=""/>
+      <w:lvlJc w:val="left"/>
+      <w:pPr>
+        <w:ind w:left="2160" w:hanging="360"/>
+      </w:pPr>
+      <w:rPr>
+        <w:rFonts w:ascii="Wingdings" w:hAnsi="Wingdings" w:hint="default"/>
+      </w:rPr>
+    </w:lvl>
+    <w:lvl w:ilvl="3" w:tplc="04190001" w:tentative="1">
+      <w:start w:val="1"/>
+      <w:numFmt w:val="bullet"/>
+      <w:lvlText w:val=""/>
+      <w:lvlJc w:val="left"/>
+      <w:pPr>
+        <w:ind w:left="2880" w:hanging="360"/>
+      </w:pPr>
+      <w:rPr>
+        <w:rFonts w:ascii="Symbol" w:hAnsi="Symbol" w:hint="default"/>
+      </w:rPr>
+    </w:lvl>
+    <w:lvl w:ilvl="4" w:tplc="04190003" w:tentative="1">
+      <w:start w:val="1"/>
+      <w:numFmt w:val="bullet"/>
+      <w:lvlText w:val="o"/>
+      <w:lvlJc w:val="left"/>
+      <w:pPr>
+        <w:ind w:left="3600" w:hanging="360"/>
+      </w:pPr>
+      <w:rPr>
+        <w:rFonts w:ascii="Courier New" w:hAnsi="Courier New" w:cs="Courier New" w:hint="default"/>
+      </w:rPr>
+    </w:lvl>
+    <w:lvl w:ilvl="5" w:tplc="04190005" w:tentative="1">
+      <w:start w:val="1"/>
+      <w:numFmt w:val="bullet"/>
+      <w:lvlText w:val=""/>
+      <w:lvlJc w:val="left"/>
+      <w:pPr>
+        <w:ind w:left="4320" w:hanging="360"/>
+      </w:pPr>
+      <w:rPr>
+        <w:rFonts w:ascii="Wingdings" w:hAnsi="Wingdings" w:hint="default"/>
+      </w:rPr>
+    </w:lvl>
+    <w:lvl w:ilvl="6" w:tplc="04190001" w:tentative="1">
+      <w:start w:val="1"/>
+      <w:numFmt w:val="bullet"/>
+      <w:lvlText w:val=""/>
+      <w:lvlJc w:val="left"/>
+      <w:pPr>
+        <w:ind w:left="5040" w:hanging="360"/>
+      </w:pPr>
+      <w:rPr>
+        <w:rFonts w:ascii="Symbol" w:hAnsi="Symbol" w:hint="default"/>
+      </w:rPr>
+    </w:lvl>
+    <w:lvl w:ilvl="7" w:tplc="04190003" w:tentative="1">
+      <w:start w:val="1"/>
+      <w:numFmt w:val="bullet"/>
+      <w:lvlText w:val="o"/>
+      <w:lvlJc w:val="left"/>
+      <w:pPr>
+        <w:ind w:left="5760" w:hanging="360"/>
+      </w:pPr>
+      <w:rPr>
+        <w:rFonts w:ascii="Courier New" w:hAnsi="Courier New" w:cs="Courier New" w:hint="default"/>
+      </w:rPr>
+    </w:lvl>
+    <w:lvl w:ilvl="8" w:tplc="04190005" w:tentative="1">
+      <w:start w:val="1"/>
+      <w:numFmt w:val="bullet"/>
+      <w:lvlText w:val=""/>
+      <w:lvlJc w:val="left"/>
+      <w:pPr>
+        <w:ind w:left="6480" w:hanging="360"/>
+      </w:pPr>
+      <w:rPr>
+        <w:rFonts w:ascii="Wingdings" w:hAnsi="Wingdings" w:hint="default"/>
+      </w:rPr>
+    </w:lvl>
+  </w:abstractNum>
+  <w:abstractNum w:abstractNumId="2" w15:restartNumberingAfterBreak="0">
+    <w:nsid w:val="2BAC21A2"/>
+    <w:multiLevelType w:val="hybridMultilevel"/>
+    <w:tmpl w:val="0FE6664C"/>
+    <w:lvl w:ilvl="0" w:tplc="04190001">
+      <w:start w:val="1"/>
+      <w:numFmt w:val="bullet"/>
+      <w:lvlText w:val=""/>
+      <w:lvlJc w:val="left"/>
+      <w:pPr>
+        <w:ind w:left="1069" w:hanging="360"/>
+      </w:pPr>
+      <w:rPr>
+        <w:rFonts w:ascii="Symbol" w:hAnsi="Symbol" w:hint="default"/>
+      </w:rPr>
+    </w:lvl>
+    <w:lvl w:ilvl="1" w:tplc="04190003" w:tentative="1">
+      <w:start w:val="1"/>
+      <w:numFmt w:val="bullet"/>
+      <w:lvlText w:val="o"/>
+      <w:lvlJc w:val="left"/>
+      <w:pPr>
+        <w:ind w:left="1789" w:hanging="360"/>
+      </w:pPr>
+      <w:rPr>
+        <w:rFonts w:ascii="Courier New" w:hAnsi="Courier New" w:cs="Courier New" w:hint="default"/>
+      </w:rPr>
+    </w:lvl>
+    <w:lvl w:ilvl="2" w:tplc="04190005" w:tentative="1">
+      <w:start w:val="1"/>
+      <w:numFmt w:val="bullet"/>
+      <w:lvlText w:val=""/>
+      <w:lvlJc w:val="left"/>
+      <w:pPr>
+        <w:ind w:left="2509" w:hanging="360"/>
+      </w:pPr>
+      <w:rPr>
+        <w:rFonts w:ascii="Wingdings" w:hAnsi="Wingdings" w:hint="default"/>
+      </w:rPr>
+    </w:lvl>
+    <w:lvl w:ilvl="3" w:tplc="04190001" w:tentative="1">
+      <w:start w:val="1"/>
+      <w:numFmt w:val="bullet"/>
+      <w:lvlText w:val=""/>
+      <w:lvlJc w:val="left"/>
+      <w:pPr>
+        <w:ind w:left="3229" w:hanging="360"/>
+      </w:pPr>
+      <w:rPr>
+        <w:rFonts w:ascii="Symbol" w:hAnsi="Symbol" w:hint="default"/>
+      </w:rPr>
+    </w:lvl>
+    <w:lvl w:ilvl="4" w:tplc="04190003" w:tentative="1">
+      <w:start w:val="1"/>
+      <w:numFmt w:val="bullet"/>
+      <w:lvlText w:val="o"/>
+      <w:lvlJc w:val="left"/>
+      <w:pPr>
+        <w:ind w:left="3949" w:hanging="360"/>
+      </w:pPr>
+      <w:rPr>
+        <w:rFonts w:ascii="Courier New" w:hAnsi="Courier New" w:cs="Courier New" w:hint="default"/>
+      </w:rPr>
+    </w:lvl>
+    <w:lvl w:ilvl="5" w:tplc="04190005" w:tentative="1">
+      <w:start w:val="1"/>
+      <w:numFmt w:val="bullet"/>
+      <w:lvlText w:val=""/>
+      <w:lvlJc w:val="left"/>
+      <w:pPr>
+        <w:ind w:left="4669" w:hanging="360"/>
+      </w:pPr>
+      <w:rPr>
+        <w:rFonts w:ascii="Wingdings" w:hAnsi="Wingdings" w:hint="default"/>
+      </w:rPr>
+    </w:lvl>
+    <w:lvl w:ilvl="6" w:tplc="04190001" w:tentative="1">
+      <w:start w:val="1"/>
+      <w:numFmt w:val="bullet"/>
+      <w:lvlText w:val=""/>
+      <w:lvlJc w:val="left"/>
+      <w:pPr>
+        <w:ind w:left="5389" w:hanging="360"/>
+      </w:pPr>
+      <w:rPr>
+        <w:rFonts w:ascii="Symbol" w:hAnsi="Symbol" w:hint="default"/>
+      </w:rPr>
+    </w:lvl>
+    <w:lvl w:ilvl="7" w:tplc="04190003" w:tentative="1">
+      <w:start w:val="1"/>
+      <w:numFmt w:val="bullet"/>
+      <w:lvlText w:val="o"/>
+      <w:lvlJc w:val="left"/>
+      <w:pPr>
+        <w:ind w:left="6109" w:hanging="360"/>
+      </w:pPr>
+      <w:rPr>
+        <w:rFonts w:ascii="Courier New" w:hAnsi="Courier New" w:cs="Courier New" w:hint="default"/>
+      </w:rPr>
+    </w:lvl>
+    <w:lvl w:ilvl="8" w:tplc="04190005" w:tentative="1">
+      <w:start w:val="1"/>
+      <w:numFmt w:val="bullet"/>
+      <w:lvlText w:val=""/>
+      <w:lvlJc w:val="left"/>
+      <w:pPr>
+        <w:ind w:left="6829" w:hanging="360"/>
+      </w:pPr>
+      <w:rPr>
+        <w:rFonts w:ascii="Wingdings" w:hAnsi="Wingdings" w:hint="default"/>
+      </w:rPr>
+    </w:lvl>
+  </w:abstractNum>
+  <w:abstractNum w:abstractNumId="3" w15:restartNumberingAfterBreak="0">
+    <w:nsid w:val="46863DDC"/>
+    <w:multiLevelType w:val="hybridMultilevel"/>
+    <w:tmpl w:val="BF4A06F6"/>
+    <w:lvl w:ilvl="0" w:tplc="0DF260C2">
+      <w:start w:val="1"/>
+      <w:numFmt w:val="decimal"/>
+      <w:pStyle w:val="1"/>
+      <w:lvlText w:val="%1."/>
+      <w:lvlJc w:val="left"/>
+      <w:pPr>
+        <w:ind w:left="720" w:hanging="360"/>
+      </w:pPr>
+    </w:lvl>
+    <w:lvl w:ilvl="1" w:tplc="04190019" w:tentative="1">
+      <w:start w:val="1"/>
+      <w:numFmt w:val="lowerLetter"/>
+      <w:lvlText w:val="%2."/>
+      <w:lvlJc w:val="left"/>
+      <w:pPr>
+        <w:ind w:left="1440" w:hanging="360"/>
+      </w:pPr>
+    </w:lvl>
+    <w:lvl w:ilvl="2" w:tplc="0419001B" w:tentative="1">
+      <w:start w:val="1"/>
+      <w:numFmt w:val="lowerRoman"/>
+      <w:lvlText w:val="%3."/>
+      <w:lvlJc w:val="right"/>
+      <w:pPr>
+        <w:ind w:left="2160" w:hanging="180"/>
+      </w:pPr>
+    </w:lvl>
+    <w:lvl w:ilvl="3" w:tplc="0419000F" w:tentative="1">
+      <w:start w:val="1"/>
+      <w:numFmt w:val="decimal"/>
+      <w:lvlText w:val="%4."/>
+      <w:lvlJc w:val="left"/>
+      <w:pPr>
+        <w:ind w:left="2880" w:hanging="360"/>
+      </w:pPr>
+    </w:lvl>
+    <w:lvl w:ilvl="4" w:tplc="04190019" w:tentative="1">
+      <w:start w:val="1"/>
+      <w:numFmt w:val="lowerLetter"/>
+      <w:lvlText w:val="%5."/>
+      <w:lvlJc w:val="left"/>
+      <w:pPr>
+        <w:ind w:left="3600" w:hanging="360"/>
+      </w:pPr>
+    </w:lvl>
+    <w:lvl w:ilvl="5" w:tplc="0419001B" w:tentative="1">
+      <w:start w:val="1"/>
+      <w:numFmt w:val="lowerRoman"/>
+      <w:lvlText w:val="%6."/>
+      <w:lvlJc w:val="right"/>
+      <w:pPr>
+        <w:ind w:left="4320" w:hanging="180"/>
+      </w:pPr>
+    </w:lvl>
+    <w:lvl w:ilvl="6" w:tplc="0419000F" w:tentative="1">
+      <w:start w:val="1"/>
+      <w:numFmt w:val="decimal"/>
+      <w:lvlText w:val="%7."/>
+      <w:lvlJc w:val="left"/>
+      <w:pPr>
+        <w:ind w:left="5040" w:hanging="360"/>
+      </w:pPr>
+    </w:lvl>
+    <w:lvl w:ilvl="7" w:tplc="04190019" w:tentative="1">
+      <w:start w:val="1"/>
+      <w:numFmt w:val="lowerLetter"/>
+      <w:lvlText w:val="%8."/>
+      <w:lvlJc w:val="left"/>
+      <w:pPr>
+        <w:ind w:left="5760" w:hanging="360"/>
+      </w:pPr>
+    </w:lvl>
+    <w:lvl w:ilvl="8" w:tplc="0419001B" w:tentative="1">
+      <w:start w:val="1"/>
+      <w:numFmt w:val="lowerRoman"/>
+      <w:lvlText w:val="%9."/>
+      <w:lvlJc w:val="right"/>
+      <w:pPr>
+        <w:ind w:left="6480" w:hanging="180"/>
+      </w:pPr>
+    </w:lvl>
+  </w:abstractNum>
+  <w:abstractNum w:abstractNumId="4" w15:restartNumberingAfterBreak="0">
+    <w:nsid w:val="480B1C4F"/>
+    <w:multiLevelType w:val="hybridMultilevel"/>
+    <w:tmpl w:val="4D54239C"/>
+    <w:lvl w:ilvl="0" w:tplc="ACCCA3B2">
+      <w:start w:val="1"/>
+      <w:numFmt w:val="decimal"/>
+      <w:lvlText w:val="%1."/>
+      <w:lvlJc w:val="left"/>
+      <w:pPr>
+        <w:ind w:left="1429" w:hanging="360"/>
+      </w:pPr>
+    </w:lvl>
+    <w:lvl w:ilvl="1" w:tplc="04190019" w:tentative="1">
+      <w:start w:val="1"/>
+      <w:numFmt w:val="lowerLetter"/>
+      <w:lvlText w:val="%2."/>
+      <w:lvlJc w:val="left"/>
+      <w:pPr>
+        <w:ind w:left="2149" w:hanging="360"/>
+      </w:pPr>
+    </w:lvl>
+    <w:lvl w:ilvl="2" w:tplc="0419001B" w:tentative="1">
+      <w:start w:val="1"/>
+      <w:numFmt w:val="lowerRoman"/>
+      <w:lvlText w:val="%3."/>
+      <w:lvlJc w:val="right"/>
+      <w:pPr>
+        <w:ind w:left="2869" w:hanging="180"/>
+      </w:pPr>
+    </w:lvl>
+    <w:lvl w:ilvl="3" w:tplc="0419000F" w:tentative="1">
+      <w:start w:val="1"/>
+      <w:numFmt w:val="decimal"/>
+      <w:lvlText w:val="%4."/>
+      <w:lvlJc w:val="left"/>
+      <w:pPr>
+        <w:ind w:left="3589" w:hanging="360"/>
+      </w:pPr>
+    </w:lvl>
+    <w:lvl w:ilvl="4" w:tplc="04190019" w:tentative="1">
+      <w:start w:val="1"/>
+      <w:numFmt w:val="lowerLetter"/>
+      <w:lvlText w:val="%5."/>
+      <w:lvlJc w:val="left"/>
+      <w:pPr>
+        <w:ind w:left="4309" w:hanging="360"/>
+      </w:pPr>
+    </w:lvl>
+    <w:lvl w:ilvl="5" w:tplc="0419001B" w:tentative="1">
+      <w:start w:val="1"/>
+      <w:numFmt w:val="lowerRoman"/>
+      <w:lvlText w:val="%6."/>
+      <w:lvlJc w:val="right"/>
+      <w:pPr>
+        <w:ind w:left="5029" w:hanging="180"/>
+      </w:pPr>
+    </w:lvl>
+    <w:lvl w:ilvl="6" w:tplc="0419000F" w:tentative="1">
+      <w:start w:val="1"/>
+      <w:numFmt w:val="decimal"/>
+      <w:lvlText w:val="%7."/>
+      <w:lvlJc w:val="left"/>
+      <w:pPr>
+        <w:ind w:left="5749" w:hanging="360"/>
+      </w:pPr>
+    </w:lvl>
+    <w:lvl w:ilvl="7" w:tplc="04190019" w:tentative="1">
+      <w:start w:val="1"/>
+      <w:numFmt w:val="lowerLetter"/>
+      <w:lvlText w:val="%8."/>
+      <w:lvlJc w:val="left"/>
+      <w:pPr>
+        <w:ind w:left="6469" w:hanging="360"/>
+      </w:pPr>
+    </w:lvl>
+    <w:lvl w:ilvl="8" w:tplc="0419001B" w:tentative="1">
+      <w:start w:val="1"/>
+      <w:numFmt w:val="lowerRoman"/>
+      <w:lvlText w:val="%9."/>
+      <w:lvlJc w:val="right"/>
+      <w:pPr>
+        <w:ind w:left="7189" w:hanging="180"/>
+      </w:pPr>
+    </w:lvl>
+  </w:abstractNum>
+  <w:abstractNum w:abstractNumId="5" w15:restartNumberingAfterBreak="0">
+    <w:nsid w:val="55002E0D"/>
+    <w:multiLevelType w:val="hybridMultilevel"/>
+    <w:tmpl w:val="DD3245D8"/>
+    <w:lvl w:ilvl="0" w:tplc="04190001">
+      <w:start w:val="1"/>
+      <w:numFmt w:val="bullet"/>
+      <w:lvlText w:val=""/>
+      <w:lvlJc w:val="left"/>
+      <w:pPr>
+        <w:ind w:left="1068" w:hanging="360"/>
+      </w:pPr>
+      <w:rPr>
+        <w:rFonts w:ascii="Symbol" w:hAnsi="Symbol" w:hint="default"/>
+      </w:rPr>
+    </w:lvl>
+    <w:lvl w:ilvl="1" w:tplc="04190003" w:tentative="1">
+      <w:start w:val="1"/>
+      <w:numFmt w:val="bullet"/>
+      <w:lvlText w:val="o"/>
+      <w:lvlJc w:val="left"/>
+      <w:pPr>
+        <w:ind w:left="1788" w:hanging="360"/>
+      </w:pPr>
+      <w:rPr>
+        <w:rFonts w:ascii="Courier New" w:hAnsi="Courier New" w:cs="Courier New" w:hint="default"/>
+      </w:rPr>
+    </w:lvl>
+    <w:lvl w:ilvl="2" w:tplc="04190005" w:tentative="1">
+      <w:start w:val="1"/>
+      <w:numFmt w:val="bullet"/>
+      <w:lvlText w:val=""/>
+      <w:lvlJc w:val="left"/>
+      <w:pPr>
+        <w:ind w:left="2508" w:hanging="360"/>
+      </w:pPr>
+      <w:rPr>
+        <w:rFonts w:ascii="Wingdings" w:hAnsi="Wingdings" w:hint="default"/>
+      </w:rPr>
+    </w:lvl>
+    <w:lvl w:ilvl="3" w:tplc="04190001" w:tentative="1">
+      <w:start w:val="1"/>
+      <w:numFmt w:val="bullet"/>
+      <w:lvlText w:val=""/>
+      <w:lvlJc w:val="left"/>
+      <w:pPr>
+        <w:ind w:left="3228" w:hanging="360"/>
+      </w:pPr>
+      <w:rPr>
+        <w:rFonts w:ascii="Symbol" w:hAnsi="Symbol" w:hint="default"/>
+      </w:rPr>
+    </w:lvl>
+    <w:lvl w:ilvl="4" w:tplc="04190003" w:tentative="1">
+      <w:start w:val="1"/>
+      <w:numFmt w:val="bullet"/>
+      <w:lvlText w:val="o"/>
+      <w:lvlJc w:val="left"/>
+      <w:pPr>
+        <w:ind w:left="3948" w:hanging="360"/>
+      </w:pPr>
+      <w:rPr>
+        <w:rFonts w:ascii="Courier New" w:hAnsi="Courier New" w:cs="Courier New" w:hint="default"/>
+      </w:rPr>
+    </w:lvl>
+    <w:lvl w:ilvl="5" w:tplc="04190005" w:tentative="1">
+      <w:start w:val="1"/>
+      <w:numFmt w:val="bullet"/>
+      <w:lvlText w:val=""/>
+      <w:lvlJc w:val="left"/>
+      <w:pPr>
+        <w:ind w:left="4668" w:hanging="360"/>
+      </w:pPr>
+      <w:rPr>
+        <w:rFonts w:ascii="Wingdings" w:hAnsi="Wingdings" w:hint="default"/>
+      </w:rPr>
+    </w:lvl>
+    <w:lvl w:ilvl="6" w:tplc="04190001" w:tentative="1">
+      <w:start w:val="1"/>
+      <w:numFmt w:val="bullet"/>
+      <w:lvlText w:val=""/>
+      <w:lvlJc w:val="left"/>
+      <w:pPr>
+        <w:ind w:left="5388" w:hanging="360"/>
+      </w:pPr>
+      <w:rPr>
+        <w:rFonts w:ascii="Symbol" w:hAnsi="Symbol" w:hint="default"/>
+      </w:rPr>
+    </w:lvl>
+    <w:lvl w:ilvl="7" w:tplc="04190003" w:tentative="1">
+      <w:start w:val="1"/>
+      <w:numFmt w:val="bullet"/>
+      <w:lvlText w:val="o"/>
+      <w:lvlJc w:val="left"/>
+      <w:pPr>
+        <w:ind w:left="6108" w:hanging="360"/>
+      </w:pPr>
+      <w:rPr>
+        <w:rFonts w:ascii="Courier New" w:hAnsi="Courier New" w:cs="Courier New" w:hint="default"/>
+      </w:rPr>
+    </w:lvl>
+    <w:lvl w:ilvl="8" w:tplc="04190005" w:tentative="1">
+      <w:start w:val="1"/>
+      <w:numFmt w:val="bullet"/>
+      <w:lvlText w:val=""/>
+      <w:lvlJc w:val="left"/>
+      <w:pPr>
+        <w:ind w:left="6828" w:hanging="360"/>
+      </w:pPr>
+      <w:rPr>
+        <w:rFonts w:ascii="Wingdings" w:hAnsi="Wingdings" w:hint="default"/>
+      </w:rPr>
+    </w:lvl>
+  </w:abstractNum>
+  <w:abstractNum w:abstractNumId="6" w15:restartNumberingAfterBreak="0">
+    <w:nsid w:val="5FF63701"/>
+    <w:multiLevelType w:val="hybridMultilevel"/>
+    <w:tmpl w:val="A41A19A0"/>
+    <w:lvl w:ilvl="0" w:tplc="FB442D34">
+      <w:start w:val="1"/>
+      <w:numFmt w:val="decimal"/>
+      <w:lvlText w:val="%1."/>
+      <w:lvlJc w:val="left"/>
+      <w:pPr>
+        <w:ind w:left="1069" w:hanging="360"/>
+      </w:pPr>
+    </w:lvl>
+    <w:lvl w:ilvl="1" w:tplc="04190019" w:tentative="1">
+      <w:start w:val="1"/>
+      <w:numFmt w:val="lowerLetter"/>
+      <w:lvlText w:val="%2."/>
+      <w:lvlJc w:val="left"/>
+      <w:pPr>
+        <w:ind w:left="2149" w:hanging="360"/>
+      </w:pPr>
+    </w:lvl>
+    <w:lvl w:ilvl="2" w:tplc="0419001B" w:tentative="1">
+      <w:start w:val="1"/>
+      <w:numFmt w:val="lowerRoman"/>
+      <w:lvlText w:val="%3."/>
+      <w:lvlJc w:val="right"/>
+      <w:pPr>
+        <w:ind w:left="2869" w:hanging="180"/>
+      </w:pPr>
+    </w:lvl>
+    <w:lvl w:ilvl="3" w:tplc="0419000F" w:tentative="1">
+      <w:start w:val="1"/>
+      <w:numFmt w:val="decimal"/>
+      <w:lvlText w:val="%4."/>
+      <w:lvlJc w:val="left"/>
+      <w:pPr>
+        <w:ind w:left="3589" w:hanging="360"/>
+      </w:pPr>
+    </w:lvl>
+    <w:lvl w:ilvl="4" w:tplc="04190019" w:tentative="1">
+      <w:start w:val="1"/>
+      <w:numFmt w:val="lowerLetter"/>
+      <w:lvlText w:val="%5."/>
+      <w:lvlJc w:val="left"/>
+      <w:pPr>
+        <w:ind w:left="4309" w:hanging="360"/>
+      </w:pPr>
+    </w:lvl>
+    <w:lvl w:ilvl="5" w:tplc="0419001B" w:tentative="1">
+      <w:start w:val="1"/>
+      <w:numFmt w:val="lowerRoman"/>
+      <w:lvlText w:val="%6."/>
+      <w:lvlJc w:val="right"/>
+      <w:pPr>
+        <w:ind w:left="5029" w:hanging="180"/>
+      </w:pPr>
+    </w:lvl>
+    <w:lvl w:ilvl="6" w:tplc="0419000F" w:tentative="1">
+      <w:start w:val="1"/>
+      <w:numFmt w:val="decimal"/>
+      <w:lvlText w:val="%7."/>
+      <w:lvlJc w:val="left"/>
+      <w:pPr>
+        <w:ind w:left="5749" w:hanging="360"/>
+      </w:pPr>
+    </w:lvl>
+    <w:lvl w:ilvl="7" w:tplc="04190019" w:tentative="1">
+      <w:start w:val="1"/>
+      <w:numFmt w:val="lowerLetter"/>
+      <w:lvlText w:val="%8."/>
+      <w:lvlJc w:val="left"/>
+      <w:pPr>
+        <w:ind w:left="6469" w:hanging="360"/>
+      </w:pPr>
+    </w:lvl>
+    <w:lvl w:ilvl="8" w:tplc="0419001B" w:tentative="1">
+      <w:start w:val="1"/>
+      <w:numFmt w:val="lowerRoman"/>
+      <w:lvlText w:val="%9."/>
+      <w:lvlJc w:val="right"/>
+      <w:pPr>
+        <w:ind w:left="7189" w:hanging="180"/>
+      </w:pPr>
+    </w:lvl>
+  </w:abstractNum>
+  <w:abstractNum w:abstractNumId="7" w15:restartNumberingAfterBreak="0">
+    <w:nsid w:val="698D16BB"/>
+    <w:multiLevelType w:val="multilevel"/>
+    <w:tmpl w:val="2458C278"/>
+    <w:lvl w:ilvl="0">
+      <w:start w:val="1"/>
+      <w:numFmt w:val="decimal"/>
+      <w:lvlText w:val="%1."/>
+      <w:lvlJc w:val="left"/>
+      <w:pPr>
+        <w:ind w:left="360" w:hanging="360"/>
+      </w:pPr>
+      <w:rPr>
+        <w:rFonts w:hint="default"/>
+      </w:rPr>
+    </w:lvl>
+    <w:lvl w:ilvl="1">
+      <w:start w:val="1"/>
+      <w:numFmt w:val="decimal"/>
+      <w:lvlText w:val="6.%2."/>
+      <w:lvlJc w:val="left"/>
+      <w:pPr>
+        <w:ind w:left="792" w:hanging="432"/>
+      </w:pPr>
+      <w:rPr>
+        <w:rFonts w:hint="default"/>
+      </w:rPr>
+    </w:lvl>
+    <w:lvl w:ilvl="2">
+      <w:start w:val="1"/>
+      <w:numFmt w:val="decimal"/>
+      <w:lvlText w:val="6.%2.%3."/>
+      <w:lvlJc w:val="left"/>
+      <w:pPr>
+        <w:ind w:left="1224" w:hanging="504"/>
+      </w:pPr>
+      <w:rPr>
+        <w:rFonts w:hint="default"/>
+      </w:rPr>
+    </w:lvl>
+    <w:lvl w:ilvl="3">
+      <w:start w:val="1"/>
+      <w:numFmt w:val="decimal"/>
+      <w:lvlText w:val="%1.%2.%3.%4."/>
+      <w:lvlJc w:val="left"/>
+      <w:pPr>
+        <w:ind w:left="1728" w:hanging="648"/>
+      </w:pPr>
+      <w:rPr>
+        <w:rFonts w:hint="default"/>
+      </w:rPr>
+    </w:lvl>
+    <w:lvl w:ilvl="4">
+      <w:start w:val="1"/>
+      <w:numFmt w:val="decimal"/>
+      <w:lvlText w:val="%1.%2.%3.%4.%5."/>
+      <w:lvlJc w:val="left"/>
+      <w:pPr>
+        <w:ind w:left="2232" w:hanging="792"/>
+      </w:pPr>
+      <w:rPr>
+        <w:rFonts w:hint="default"/>
+      </w:rPr>
+    </w:lvl>
+    <w:lvl w:ilvl="5">
+      <w:start w:val="1"/>
+      <w:numFmt w:val="decimal"/>
+      <w:lvlText w:val="%1.%2.%3.%4.%5.%6."/>
+      <w:lvlJc w:val="left"/>
+      <w:pPr>
+        <w:ind w:left="2736" w:hanging="936"/>
+      </w:pPr>
+      <w:rPr>
+        <w:rFonts w:hint="default"/>
+      </w:rPr>
+    </w:lvl>
+    <w:lvl w:ilvl="6">
+      <w:start w:val="1"/>
+      <w:numFmt w:val="decimal"/>
+      <w:lvlText w:val="%1.%2.%3.%4.%5.%6.%7."/>
+      <w:lvlJc w:val="left"/>
+      <w:pPr>
+        <w:ind w:left="3240" w:hanging="1080"/>
+      </w:pPr>
+      <w:rPr>
+        <w:rFonts w:hint="default"/>
+      </w:rPr>
+    </w:lvl>
+    <w:lvl w:ilvl="7">
+      <w:start w:val="1"/>
+      <w:numFmt w:val="decimal"/>
+      <w:lvlText w:val="%1.%2.%3.%4.%5.%6.%7.%8."/>
+      <w:lvlJc w:val="left"/>
+      <w:pPr>
+        <w:ind w:left="3744" w:hanging="1224"/>
+      </w:pPr>
+      <w:rPr>
+        <w:rFonts w:hint="default"/>
+      </w:rPr>
+    </w:lvl>
+    <w:lvl w:ilvl="8">
+      <w:start w:val="1"/>
+      <w:numFmt w:val="decimal"/>
+      <w:lvlText w:val="%1.%2.%3.%4.%5.%6.%7.%8.%9."/>
+      <w:lvlJc w:val="left"/>
+      <w:pPr>
+        <w:ind w:left="4320" w:hanging="1440"/>
+      </w:pPr>
+      <w:rPr>
+        <w:rFonts w:hint="default"/>
+      </w:rPr>
+    </w:lvl>
+  </w:abstractNum>
+  <w:abstractNum w:abstractNumId="8" w15:restartNumberingAfterBreak="0">
     <w:nsid w:val="6F10135B"/>
     <w:multiLevelType w:val="multilevel"/>
     <w:tmpl w:val="A06A8CB4"/>
@@ -2019,7 +3178,31 @@
     </w:lvl>
   </w:abstractNum>
   <w:num w:numId="1">
+    <w:abstractNumId w:val="8"/>
+  </w:num>
+  <w:num w:numId="2">
     <w:abstractNumId w:val="0"/>
+  </w:num>
+  <w:num w:numId="3">
+    <w:abstractNumId w:val="4"/>
+  </w:num>
+  <w:num w:numId="4">
+    <w:abstractNumId w:val="3"/>
+  </w:num>
+  <w:num w:numId="5">
+    <w:abstractNumId w:val="6"/>
+  </w:num>
+  <w:num w:numId="6">
+    <w:abstractNumId w:val="7"/>
+  </w:num>
+  <w:num w:numId="7">
+    <w:abstractNumId w:val="1"/>
+  </w:num>
+  <w:num w:numId="8">
+    <w:abstractNumId w:val="2"/>
+  </w:num>
+  <w:num w:numId="9">
+    <w:abstractNumId w:val="5"/>
   </w:num>
 </w:numbering>
 </file>
@@ -2440,18 +3623,42 @@
     <w:link w:val="10"/>
     <w:uiPriority w:val="9"/>
     <w:qFormat/>
-    <w:rsid w:val="00EC7511"/>
+    <w:rsid w:val="00387977"/>
     <w:pPr>
       <w:keepNext/>
       <w:keepLines/>
-      <w:spacing w:before="240"/>
+      <w:numPr>
+        <w:numId w:val="4"/>
+      </w:numPr>
+      <w:spacing w:after="160"/>
       <w:outlineLvl w:val="0"/>
     </w:pPr>
     <w:rPr>
-      <w:rFonts w:asciiTheme="majorHAnsi" w:eastAsiaTheme="majorEastAsia" w:hAnsiTheme="majorHAnsi" w:cstheme="majorBidi"/>
-      <w:color w:val="2F5496" w:themeColor="accent1" w:themeShade="BF"/>
-      <w:sz w:val="32"/>
+      <w:rFonts w:eastAsiaTheme="majorEastAsia" w:cstheme="majorBidi"/>
+      <w:b/>
       <w:szCs w:val="32"/>
+    </w:rPr>
+  </w:style>
+  <w:style w:type="paragraph" w:styleId="2">
+    <w:name w:val="heading 2"/>
+    <w:basedOn w:val="a"/>
+    <w:next w:val="a"/>
+    <w:link w:val="20"/>
+    <w:uiPriority w:val="9"/>
+    <w:unhideWhenUsed/>
+    <w:qFormat/>
+    <w:rsid w:val="008E7CE9"/>
+    <w:pPr>
+      <w:keepNext/>
+      <w:keepLines/>
+      <w:spacing w:before="120" w:after="120"/>
+      <w:ind w:firstLine="0"/>
+      <w:outlineLvl w:val="1"/>
+    </w:pPr>
+    <w:rPr>
+      <w:rFonts w:eastAsiaTheme="majorEastAsia" w:cstheme="majorBidi"/>
+      <w:b/>
+      <w:szCs w:val="26"/>
     </w:rPr>
   </w:style>
   <w:style w:type="character" w:default="1" w:styleId="a0">
@@ -2486,11 +3693,11 @@
     <w:basedOn w:val="a0"/>
     <w:link w:val="1"/>
     <w:uiPriority w:val="9"/>
-    <w:rsid w:val="00EC7511"/>
+    <w:rsid w:val="00387977"/>
     <w:rPr>
-      <w:rFonts w:asciiTheme="majorHAnsi" w:eastAsiaTheme="majorEastAsia" w:hAnsiTheme="majorHAnsi" w:cstheme="majorBidi"/>
-      <w:color w:val="2F5496" w:themeColor="accent1" w:themeShade="BF"/>
-      <w:sz w:val="32"/>
+      <w:rFonts w:ascii="Times New Roman" w:eastAsiaTheme="majorEastAsia" w:hAnsi="Times New Roman" w:cstheme="majorBidi"/>
+      <w:b/>
+      <w:sz w:val="28"/>
       <w:szCs w:val="32"/>
     </w:rPr>
   </w:style>
@@ -2537,7 +3744,7 @@
     <w:link w:val="a6"/>
     <w:uiPriority w:val="10"/>
     <w:qFormat/>
-    <w:rsid w:val="00C20B10"/>
+    <w:rsid w:val="00B655D8"/>
     <w:pPr>
       <w:spacing w:after="160"/>
       <w:contextualSpacing/>
@@ -2556,7 +3763,7 @@
     <w:basedOn w:val="a0"/>
     <w:link w:val="a5"/>
     <w:uiPriority w:val="10"/>
-    <w:rsid w:val="00C20B10"/>
+    <w:rsid w:val="00B655D8"/>
     <w:rPr>
       <w:rFonts w:ascii="Times New Roman" w:eastAsiaTheme="majorEastAsia" w:hAnsi="Times New Roman" w:cstheme="majorBidi"/>
       <w:b/>
@@ -2590,6 +3797,30 @@
     <w:rPr>
       <w:color w:val="0563C1" w:themeColor="hyperlink"/>
       <w:u w:val="single"/>
+    </w:rPr>
+  </w:style>
+  <w:style w:type="paragraph" w:styleId="a8">
+    <w:name w:val="List Paragraph"/>
+    <w:basedOn w:val="a"/>
+    <w:uiPriority w:val="34"/>
+    <w:qFormat/>
+    <w:rsid w:val="00B655D8"/>
+    <w:pPr>
+      <w:ind w:left="720"/>
+      <w:contextualSpacing/>
+    </w:pPr>
+  </w:style>
+  <w:style w:type="character" w:customStyle="1" w:styleId="20">
+    <w:name w:val="Заголовок 2 Знак"/>
+    <w:basedOn w:val="a0"/>
+    <w:link w:val="2"/>
+    <w:uiPriority w:val="9"/>
+    <w:rsid w:val="008E7CE9"/>
+    <w:rPr>
+      <w:rFonts w:ascii="Times New Roman" w:eastAsiaTheme="majorEastAsia" w:hAnsi="Times New Roman" w:cstheme="majorBidi"/>
+      <w:b/>
+      <w:sz w:val="28"/>
+      <w:szCs w:val="26"/>
     </w:rPr>
   </w:style>
 </w:styles>
@@ -2895,7 +4126,7 @@
 </file>
 
 <file path=customXml/itemProps1.xml><?xml version="1.0" encoding="utf-8"?>
-<ds:datastoreItem xmlns:ds="http://schemas.openxmlformats.org/officeDocument/2006/customXml" ds:itemID="{B2E1DC57-219B-40BE-AD97-004746608AFD}">
+<ds:datastoreItem xmlns:ds="http://schemas.openxmlformats.org/officeDocument/2006/customXml" ds:itemID="{CB18A802-CFE4-44E9-B087-A3A3F8FFCB38}">
   <ds:schemaRefs>
     <ds:schemaRef ds:uri="http://schemas.openxmlformats.org/officeDocument/2006/bibliography"/>
   </ds:schemaRefs>
